--- a/docs/Grover.docx
+++ b/docs/Grover.docx
@@ -47,23 +47,21 @@
           <w:sz w:val="24"/>
           <w:szCs w:val="24"/>
         </w:rPr>
-        <w:t xml:space="preserve">By Kiel </w:t>
-      </w:r>
-      <w:proofErr w:type="spellStart"/>
-      <w:r>
-        <w:rPr>
-          <w:sz w:val="24"/>
-          <w:szCs w:val="24"/>
-        </w:rPr>
-        <w:t>Baluyut</w:t>
-      </w:r>
-      <w:proofErr w:type="spellEnd"/>
-      <w:r>
-        <w:rPr>
-          <w:sz w:val="24"/>
-          <w:szCs w:val="24"/>
-        </w:rPr>
-        <w:t xml:space="preserve"> and Jenna McDonnell</w:t>
+        <w:t xml:space="preserve">By </w:t>
+      </w:r>
+      <w:r>
+        <w:rPr>
+          <w:sz w:val="24"/>
+          <w:szCs w:val="24"/>
+        </w:rPr>
+        <w:t xml:space="preserve">Ryan </w:t>
+      </w:r>
+      <w:r>
+        <w:rPr>
+          <w:sz w:val="24"/>
+          <w:szCs w:val="24"/>
+        </w:rPr>
+        <w:t>Baluyut and Jenna McDonnell</w:t>
       </w:r>
     </w:p>
     <w:p>
@@ -4669,15 +4667,7 @@
           <w:sz w:val="24"/>
           <w:szCs w:val="24"/>
         </w:rPr>
-        <w:t>”</w:t>
-      </w:r>
-      <w:r>
-        <w:rPr>
-          <w:rFonts w:eastAsiaTheme="minorEastAsia"/>
-          <w:sz w:val="24"/>
-          <w:szCs w:val="24"/>
-        </w:rPr>
-        <w:t xml:space="preserve"> [2].</w:t>
+        <w:t>” [2].</w:t>
       </w:r>
     </w:p>
     <w:p>
@@ -5540,6 +5530,8 @@
     </w:p>
     <w:p>
       <w:pPr>
+        <w:ind w:firstLine="360"/>
+        <w:jc w:val="both"/>
         <w:rPr>
           <w:sz w:val="24"/>
           <w:szCs w:val="24"/>
@@ -5616,33 +5608,108 @@
         </w:rPr>
         <w:t>The circuit is shown in the picture above.</w:t>
       </w:r>
-    </w:p>
-    <w:p>
-      <w:pPr>
-        <w:jc w:val="center"/>
-        <w:rPr>
-          <w:sz w:val="24"/>
-          <w:szCs w:val="24"/>
-        </w:rPr>
-      </w:pPr>
-      <w:r>
-        <w:rPr>
-          <w:sz w:val="24"/>
-          <w:szCs w:val="24"/>
-        </w:rPr>
-        <w:br w:type="page"/>
-      </w:r>
+      <w:r>
+        <w:rPr>
+          <w:sz w:val="24"/>
+          <w:szCs w:val="24"/>
+        </w:rPr>
+        <w:t xml:space="preserve"> We studied and understood the original DIMACS file first given by </w:t>
+      </w:r>
+      <w:proofErr w:type="spellStart"/>
+      <w:r>
+        <w:rPr>
+          <w:sz w:val="24"/>
+          <w:szCs w:val="24"/>
+        </w:rPr>
+        <w:t>qiskit</w:t>
+      </w:r>
+      <w:proofErr w:type="spellEnd"/>
+      <w:r>
+        <w:rPr>
+          <w:sz w:val="24"/>
+          <w:szCs w:val="24"/>
+        </w:rPr>
+        <w:t xml:space="preserve"> textbook by creating a local file “3sat.DIMACS” on our computers. The file </w:t>
+      </w:r>
+      <w:r>
+        <w:rPr>
+          <w:sz w:val="24"/>
+          <w:szCs w:val="24"/>
+        </w:rPr>
+        <w:lastRenderedPageBreak/>
+        <w:t xml:space="preserve">contained the same format and Boolean expression. Afterwards, we tried to make our own version of Boolean expression by following the Boolean expression given by one of the problems in the </w:t>
+      </w:r>
+      <w:proofErr w:type="spellStart"/>
+      <w:r>
+        <w:rPr>
+          <w:sz w:val="24"/>
+          <w:szCs w:val="24"/>
+        </w:rPr>
+        <w:t>qiskit</w:t>
+      </w:r>
+      <w:proofErr w:type="spellEnd"/>
+      <w:r>
+        <w:rPr>
+          <w:sz w:val="24"/>
+          <w:szCs w:val="24"/>
+        </w:rPr>
+        <w:t xml:space="preserve"> textbook.</w:t>
+      </w:r>
+      <w:r>
+        <w:rPr>
+          <w:sz w:val="24"/>
+          <w:szCs w:val="24"/>
+        </w:rPr>
+        <w:t xml:space="preserve"> In the photo above, we uploaded the DIMACS file that contained the Boolean expression into IBM Quantum Lab in our local folder, this allows the program to locate the file easily. Furthermore, we also needed the DIMACS file </w:t>
+      </w:r>
+      <w:r>
+        <w:rPr>
+          <w:sz w:val="24"/>
+          <w:szCs w:val="24"/>
+        </w:rPr>
+        <w:t>to</w:t>
+      </w:r>
+      <w:r>
+        <w:rPr>
+          <w:sz w:val="24"/>
+          <w:szCs w:val="24"/>
+        </w:rPr>
+        <w:t xml:space="preserve"> initiate “</w:t>
+      </w:r>
+      <w:proofErr w:type="spellStart"/>
+      <w:r>
+        <w:rPr>
+          <w:sz w:val="24"/>
+          <w:szCs w:val="24"/>
+        </w:rPr>
+        <w:t>PhaseOracle</w:t>
+      </w:r>
+      <w:proofErr w:type="spellEnd"/>
+      <w:r>
+        <w:rPr>
+          <w:sz w:val="24"/>
+          <w:szCs w:val="24"/>
+        </w:rPr>
+        <w:t>” so that we can draw an output.</w:t>
+      </w:r>
+    </w:p>
+    <w:p>
+      <w:pPr>
+        <w:rPr>
+          <w:sz w:val="24"/>
+          <w:szCs w:val="24"/>
+        </w:rPr>
+      </w:pPr>
       <w:r>
         <w:rPr>
           <w:noProof/>
           <w:sz w:val="24"/>
           <w:szCs w:val="24"/>
         </w:rPr>
-        <w:lastRenderedPageBreak/>
         <w:drawing>
-          <wp:inline distT="0" distB="0" distL="0" distR="0" wp14:anchorId="175EF039" wp14:editId="30326E8F">
-            <wp:extent cx="5035756" cy="5619750"/>
-            <wp:effectExtent l="0" t="0" r="0" b="0"/>
+          <wp:inline distT="0" distB="0" distL="0" distR="0" wp14:anchorId="3FA71FF6" wp14:editId="67EBA3C4">
+            <wp:extent cx="4345123" cy="5231769"/>
+            <wp:effectExtent l="0" t="0" r="0" b="635"/>
             <wp:docPr id="3" name="Picture 3" descr="A picture containing text&#10;&#10;Description automatically generated"/>
             <wp:cNvGraphicFramePr>
               <a:graphicFrameLocks xmlns:a="http://schemas.openxmlformats.org/drawingml/2006/main" noChangeAspect="1"/>
@@ -5669,7 +5736,7 @@
                   <pic:spPr>
                     <a:xfrm>
                       <a:off x="0" y="0"/>
-                      <a:ext cx="5060805" cy="5647704"/>
+                      <a:ext cx="4415502" cy="5316510"/>
                     </a:xfrm>
                     <a:prstGeom prst="rect">
                       <a:avLst/>
@@ -5684,26 +5751,100 @@
     </w:p>
     <w:p>
       <w:pPr>
-        <w:jc w:val="center"/>
-        <w:rPr>
-          <w:sz w:val="24"/>
-          <w:szCs w:val="24"/>
-        </w:rPr>
-      </w:pPr>
-    </w:p>
-    <w:p>
-      <w:pPr>
-        <w:rPr>
-          <w:sz w:val="24"/>
-          <w:szCs w:val="24"/>
-        </w:rPr>
-      </w:pPr>
-      <w:r>
-        <w:rPr>
-          <w:sz w:val="24"/>
-          <w:szCs w:val="24"/>
-        </w:rPr>
-        <w:br w:type="page"/>
+        <w:ind w:firstLine="720"/>
+        <w:jc w:val="both"/>
+        <w:rPr>
+          <w:sz w:val="24"/>
+          <w:szCs w:val="24"/>
+        </w:rPr>
+      </w:pPr>
+      <w:r>
+        <w:rPr>
+          <w:sz w:val="24"/>
+          <w:szCs w:val="24"/>
+        </w:rPr>
+        <w:t>In the photo shown above, the “class verifier” is one</w:t>
+      </w:r>
+      <w:r>
+        <w:rPr>
+          <w:sz w:val="24"/>
+          <w:szCs w:val="24"/>
+        </w:rPr>
+        <w:t xml:space="preserve"> of</w:t>
+      </w:r>
+      <w:r>
+        <w:rPr>
+          <w:sz w:val="24"/>
+          <w:szCs w:val="24"/>
+        </w:rPr>
+        <w:t xml:space="preserve"> </w:t>
+      </w:r>
+      <w:proofErr w:type="spellStart"/>
+      <w:r>
+        <w:rPr>
+          <w:sz w:val="24"/>
+          <w:szCs w:val="24"/>
+        </w:rPr>
+        <w:t>Qiskit’s</w:t>
+      </w:r>
+      <w:proofErr w:type="spellEnd"/>
+      <w:r>
+        <w:rPr>
+          <w:sz w:val="24"/>
+          <w:szCs w:val="24"/>
+        </w:rPr>
+        <w:t xml:space="preserve"> built-in tool to check if Grover’s algorithm is working correctly by producing “true” or “false”. How this works is that we initialize an input of strings such as “001” (in our example) to the line “</w:t>
+      </w:r>
+      <w:proofErr w:type="spellStart"/>
+      <w:r>
+        <w:rPr>
+          <w:sz w:val="24"/>
+          <w:szCs w:val="24"/>
+        </w:rPr>
+        <w:t>v.is_correect</w:t>
+      </w:r>
+      <w:proofErr w:type="spellEnd"/>
+      <w:r>
+        <w:rPr>
+          <w:sz w:val="24"/>
+          <w:szCs w:val="24"/>
+        </w:rPr>
+        <w:t>(‘string’)”</w:t>
+      </w:r>
+      <w:r>
+        <w:rPr>
+          <w:sz w:val="24"/>
+          <w:szCs w:val="24"/>
+        </w:rPr>
+        <w:t xml:space="preserve"> to find </w:t>
+      </w:r>
+      <w:r>
+        <w:rPr>
+          <w:sz w:val="24"/>
+          <w:szCs w:val="24"/>
+        </w:rPr>
+        <w:t>t</w:t>
+      </w:r>
+      <w:r>
+        <w:rPr>
+          <w:sz w:val="24"/>
+          <w:szCs w:val="24"/>
+        </w:rPr>
+        <w:t>he expression we are looking for. The verifier class checks the DIMACS file if the string we initialized was matched in the DIMACS file we used.</w:t>
+      </w:r>
+      <w:r>
+        <w:rPr>
+          <w:sz w:val="24"/>
+          <w:szCs w:val="24"/>
+        </w:rPr>
+        <w:t xml:space="preserve"> The output produces “true” if it finds the string in the DIMACS file, else it outputs “false” if it does not match any</w:t>
+      </w:r>
+      <w:r>
+        <w:rPr>
+          <w:sz w:val="24"/>
+          <w:szCs w:val="24"/>
+        </w:rPr>
+        <w:t xml:space="preserve">. </w:t>
       </w:r>
     </w:p>
     <w:p>
@@ -5765,17 +5906,63 @@
     </w:p>
     <w:p>
       <w:pPr>
-        <w:rPr>
-          <w:sz w:val="24"/>
-          <w:szCs w:val="24"/>
-        </w:rPr>
-      </w:pPr>
-      <w:r>
-        <w:rPr>
-          <w:sz w:val="24"/>
-          <w:szCs w:val="24"/>
-        </w:rPr>
-        <w:br w:type="page"/>
+        <w:jc w:val="both"/>
+        <w:rPr>
+          <w:sz w:val="24"/>
+          <w:szCs w:val="24"/>
+        </w:rPr>
+      </w:pPr>
+      <w:r>
+        <w:rPr>
+          <w:sz w:val="24"/>
+          <w:szCs w:val="24"/>
+        </w:rPr>
+        <w:tab/>
+        <w:t xml:space="preserve">As seen from the previous section that we obtained a solution </w:t>
+      </w:r>
+      <w:r>
+        <w:rPr>
+          <w:sz w:val="24"/>
+          <w:szCs w:val="24"/>
+        </w:rPr>
+        <w:t xml:space="preserve">whether </w:t>
+      </w:r>
+      <w:r>
+        <w:rPr>
+          <w:sz w:val="24"/>
+          <w:szCs w:val="24"/>
+        </w:rPr>
+        <w:t>the string was found or not (true or false).</w:t>
+      </w:r>
+      <w:r>
+        <w:rPr>
+          <w:sz w:val="24"/>
+          <w:szCs w:val="24"/>
+        </w:rPr>
+        <w:t xml:space="preserve"> On top of that, we also used a backend simulator from </w:t>
+      </w:r>
+      <w:proofErr w:type="spellStart"/>
+      <w:r>
+        <w:rPr>
+          <w:sz w:val="24"/>
+          <w:szCs w:val="24"/>
+        </w:rPr>
+        <w:t>Qiskit</w:t>
+      </w:r>
+      <w:proofErr w:type="spellEnd"/>
+      <w:r>
+        <w:rPr>
+          <w:sz w:val="24"/>
+          <w:szCs w:val="24"/>
+        </w:rPr>
+        <w:t xml:space="preserve"> textbook to output the results in the plot histogram. </w:t>
+      </w:r>
+      <w:r>
+        <w:rPr>
+          <w:sz w:val="24"/>
+          <w:szCs w:val="24"/>
+        </w:rPr>
+        <w:t xml:space="preserve">This output produces a graph of probabilities where we can see that the strings 001, 100, and 111 all have high probabilities because we provided this in the DIMACS file being associated. </w:t>
       </w:r>
     </w:p>
     <w:p>
@@ -5793,9 +5980,9 @@
         </w:rPr>
         <w:lastRenderedPageBreak/>
         <w:drawing>
-          <wp:inline distT="0" distB="0" distL="0" distR="0" wp14:anchorId="73DA8F4F" wp14:editId="494C85CC">
-            <wp:extent cx="5943600" cy="2687320"/>
-            <wp:effectExtent l="0" t="0" r="0" b="0"/>
+          <wp:inline distT="0" distB="0" distL="0" distR="0" wp14:anchorId="73DA8F4F" wp14:editId="708C4D47">
+            <wp:extent cx="5321030" cy="2405833"/>
+            <wp:effectExtent l="0" t="0" r="635" b="0"/>
             <wp:docPr id="5" name="Picture 5" descr="Graphical user interface, text&#10;&#10;Description automatically generated"/>
             <wp:cNvGraphicFramePr>
               <a:graphicFrameLocks xmlns:a="http://schemas.openxmlformats.org/drawingml/2006/main" noChangeAspect="1"/>
@@ -5822,7 +6009,7 @@
                   <pic:spPr>
                     <a:xfrm>
                       <a:off x="0" y="0"/>
-                      <a:ext cx="5943600" cy="2687320"/>
+                      <a:ext cx="5341313" cy="2415004"/>
                     </a:xfrm>
                     <a:prstGeom prst="rect">
                       <a:avLst/>
@@ -5834,19 +6021,162 @@
           </wp:inline>
         </w:drawing>
       </w:r>
-      <w:r>
-        <w:rPr>
-          <w:sz w:val="24"/>
-          <w:szCs w:val="24"/>
-        </w:rPr>
-        <w:br w:type="page"/>
-      </w:r>
-    </w:p>
-    <w:p>
-      <w:pPr>
-        <w:rPr>
-          <w:b/>
-          <w:bCs/>
+    </w:p>
+    <w:p>
+      <w:pPr>
+        <w:jc w:val="both"/>
+        <w:rPr>
+          <w:sz w:val="24"/>
+          <w:szCs w:val="24"/>
+        </w:rPr>
+      </w:pPr>
+      <w:r>
+        <w:rPr>
+          <w:sz w:val="24"/>
+          <w:szCs w:val="24"/>
+        </w:rPr>
+        <w:tab/>
+        <w:t xml:space="preserve">The previous photos above showed only a simulator by providing a DIMACS file of we know what the high probabilities will be when simulated. This code above, is a prediction when we use real quantum devices that have an imperfect state. </w:t>
+      </w:r>
+    </w:p>
+    <w:p>
+      <w:pPr>
+        <w:jc w:val="both"/>
+        <w:rPr>
+          <w:sz w:val="24"/>
+          <w:szCs w:val="24"/>
+        </w:rPr>
+      </w:pPr>
+    </w:p>
+    <w:p>
+      <w:pPr>
+        <w:jc w:val="both"/>
+        <w:rPr>
+          <w:sz w:val="24"/>
+          <w:szCs w:val="24"/>
+        </w:rPr>
+      </w:pPr>
+    </w:p>
+    <w:p>
+      <w:pPr>
+        <w:jc w:val="both"/>
+        <w:rPr>
+          <w:sz w:val="24"/>
+          <w:szCs w:val="24"/>
+        </w:rPr>
+      </w:pPr>
+    </w:p>
+    <w:p>
+      <w:pPr>
+        <w:jc w:val="both"/>
+        <w:rPr>
+          <w:sz w:val="24"/>
+          <w:szCs w:val="24"/>
+        </w:rPr>
+      </w:pPr>
+    </w:p>
+    <w:p>
+      <w:pPr>
+        <w:jc w:val="both"/>
+        <w:rPr>
+          <w:sz w:val="24"/>
+          <w:szCs w:val="24"/>
+        </w:rPr>
+      </w:pPr>
+    </w:p>
+    <w:p>
+      <w:pPr>
+        <w:jc w:val="both"/>
+        <w:rPr>
+          <w:sz w:val="24"/>
+          <w:szCs w:val="24"/>
+        </w:rPr>
+      </w:pPr>
+    </w:p>
+    <w:p>
+      <w:pPr>
+        <w:jc w:val="both"/>
+        <w:rPr>
+          <w:sz w:val="24"/>
+          <w:szCs w:val="24"/>
+        </w:rPr>
+      </w:pPr>
+    </w:p>
+    <w:p>
+      <w:pPr>
+        <w:jc w:val="both"/>
+        <w:rPr>
+          <w:sz w:val="24"/>
+          <w:szCs w:val="24"/>
+        </w:rPr>
+      </w:pPr>
+    </w:p>
+    <w:p>
+      <w:pPr>
+        <w:jc w:val="both"/>
+        <w:rPr>
+          <w:sz w:val="24"/>
+          <w:szCs w:val="24"/>
+        </w:rPr>
+      </w:pPr>
+    </w:p>
+    <w:p>
+      <w:pPr>
+        <w:jc w:val="both"/>
+        <w:rPr>
+          <w:sz w:val="24"/>
+          <w:szCs w:val="24"/>
+        </w:rPr>
+      </w:pPr>
+    </w:p>
+    <w:p>
+      <w:pPr>
+        <w:jc w:val="both"/>
+        <w:rPr>
+          <w:sz w:val="24"/>
+          <w:szCs w:val="24"/>
+        </w:rPr>
+      </w:pPr>
+    </w:p>
+    <w:p>
+      <w:pPr>
+        <w:jc w:val="both"/>
+        <w:rPr>
+          <w:sz w:val="24"/>
+          <w:szCs w:val="24"/>
+        </w:rPr>
+      </w:pPr>
+    </w:p>
+    <w:p>
+      <w:pPr>
+        <w:jc w:val="both"/>
+        <w:rPr>
+          <w:sz w:val="24"/>
+          <w:szCs w:val="24"/>
+        </w:rPr>
+      </w:pPr>
+    </w:p>
+    <w:p>
+      <w:pPr>
+        <w:jc w:val="both"/>
+        <w:rPr>
+          <w:sz w:val="24"/>
+          <w:szCs w:val="24"/>
+        </w:rPr>
+      </w:pPr>
+    </w:p>
+    <w:p>
+      <w:pPr>
+        <w:jc w:val="both"/>
+        <w:rPr>
+          <w:sz w:val="24"/>
+          <w:szCs w:val="24"/>
+        </w:rPr>
+      </w:pPr>
+    </w:p>
+    <w:p>
+      <w:pPr>
+        <w:rPr>
           <w:sz w:val="24"/>
           <w:szCs w:val="24"/>
         </w:rPr>
@@ -5866,6 +6196,7 @@
           <w:sz w:val="24"/>
           <w:szCs w:val="24"/>
         </w:rPr>
+        <w:lastRenderedPageBreak/>
         <w:t>References</w:t>
       </w:r>
     </w:p>
